--- a/Class Setup/GitHub Copilot Cheat Sheet.docx
+++ b/Class Setup/GitHub Copilot Cheat Sheet.docx
@@ -78,7 +78,957 @@
           <w:szCs w:val="24"/>
           <w:lang w:val="en-US"/>
         </w:rPr>
-        <w:t>Autocomplete Suggestions:</w:t>
+        <w:t>Autocomplete Suggestions</w:t>
+      </w:r>
+    </w:p>
+    <w:p>
+      <w:pPr>
+        <w:pBdr>
+          <w:top w:val="nil"/>
+          <w:left w:val="nil"/>
+          <w:bottom w:val="nil"/>
+          <w:right w:val="nil"/>
+          <w:between w:val="nil"/>
+        </w:pBdr>
+        <w:rPr>
+          <w:rFonts w:ascii="Garamond" w:hAnsi="Garamond"/>
+          <w:b/>
+          <w:bCs/>
+          <w:sz w:val="24"/>
+          <w:szCs w:val="24"/>
+          <w:lang w:val="en-US"/>
+        </w:rPr>
+      </w:pPr>
+    </w:p>
+    <w:p>
+      <w:pPr>
+        <w:pBdr>
+          <w:top w:val="nil"/>
+          <w:left w:val="nil"/>
+          <w:bottom w:val="nil"/>
+          <w:right w:val="nil"/>
+          <w:between w:val="nil"/>
+        </w:pBdr>
+        <w:rPr>
+          <w:rFonts w:ascii="Dank Mono" w:hAnsi="Dank Mono"/>
+          <w:i/>
+          <w:iCs/>
+          <w:sz w:val="24"/>
+          <w:szCs w:val="24"/>
+          <w:lang w:val="en-US"/>
+        </w:rPr>
+      </w:pPr>
+      <w:r>
+        <w:rPr>
+          <w:rFonts w:ascii="Dank Mono" w:hAnsi="Dank Mono"/>
+          <w:i/>
+          <w:iCs/>
+          <w:sz w:val="24"/>
+          <w:szCs w:val="24"/>
+          <w:lang w:val="en-US"/>
+        </w:rPr>
+        <w:t>GitHub Copilot Hotkeys (Windows)</w:t>
+      </w:r>
+    </w:p>
+    <w:p>
+      <w:pPr>
+        <w:pStyle w:val="ListParagraph"/>
+        <w:numPr>
+          <w:ilvl w:val="0"/>
+          <w:numId w:val="26"/>
+        </w:numPr>
+        <w:pBdr>
+          <w:top w:val="nil"/>
+          <w:left w:val="nil"/>
+          <w:bottom w:val="nil"/>
+          <w:right w:val="nil"/>
+          <w:between w:val="nil"/>
+        </w:pBdr>
+        <w:rPr>
+          <w:rFonts w:ascii="Garamond" w:hAnsi="Garamond"/>
+          <w:sz w:val="24"/>
+          <w:szCs w:val="24"/>
+          <w:lang w:val="en-US"/>
+        </w:rPr>
+      </w:pPr>
+      <w:r>
+        <w:rPr>
+          <w:rFonts w:ascii="Garamond" w:hAnsi="Garamond"/>
+          <w:sz w:val="24"/>
+          <w:szCs w:val="24"/>
+          <w:lang w:val="en-US"/>
+        </w:rPr>
+        <w:t>Accept an inline suggestion: `</w:t>
+      </w:r>
+      <w:r>
+        <w:rPr>
+          <w:rFonts w:ascii="Dank Mono" w:hAnsi="Dank Mono"/>
+          <w:sz w:val="20"/>
+          <w:szCs w:val="20"/>
+          <w:lang w:val="en-US"/>
+        </w:rPr>
+        <w:t>Tab</w:t>
+      </w:r>
+      <w:r>
+        <w:rPr>
+          <w:rFonts w:ascii="Garamond" w:hAnsi="Garamond"/>
+          <w:sz w:val="24"/>
+          <w:szCs w:val="24"/>
+          <w:lang w:val="en-US"/>
+        </w:rPr>
+        <w:t>`</w:t>
+      </w:r>
+    </w:p>
+    <w:p>
+      <w:pPr>
+        <w:pStyle w:val="ListParagraph"/>
+        <w:numPr>
+          <w:ilvl w:val="0"/>
+          <w:numId w:val="26"/>
+        </w:numPr>
+        <w:pBdr>
+          <w:top w:val="nil"/>
+          <w:left w:val="nil"/>
+          <w:bottom w:val="nil"/>
+          <w:right w:val="nil"/>
+          <w:between w:val="nil"/>
+        </w:pBdr>
+        <w:rPr>
+          <w:rFonts w:ascii="Garamond" w:hAnsi="Garamond"/>
+          <w:sz w:val="24"/>
+          <w:szCs w:val="24"/>
+          <w:lang w:val="en-US"/>
+        </w:rPr>
+      </w:pPr>
+      <w:r>
+        <w:rPr>
+          <w:rFonts w:ascii="Garamond" w:hAnsi="Garamond"/>
+          <w:sz w:val="24"/>
+          <w:szCs w:val="24"/>
+          <w:lang w:val="en-US"/>
+        </w:rPr>
+        <w:t>Dismiss an inline suggestion: `</w:t>
+      </w:r>
+      <w:r>
+        <w:rPr>
+          <w:rFonts w:ascii="Dank Mono" w:hAnsi="Dank Mono"/>
+          <w:sz w:val="20"/>
+          <w:szCs w:val="20"/>
+          <w:lang w:val="en-US"/>
+        </w:rPr>
+        <w:t>Esc</w:t>
+      </w:r>
+      <w:r>
+        <w:rPr>
+          <w:rFonts w:ascii="Garamond" w:hAnsi="Garamond"/>
+          <w:sz w:val="24"/>
+          <w:szCs w:val="24"/>
+          <w:lang w:val="en-US"/>
+        </w:rPr>
+        <w:t>`</w:t>
+      </w:r>
+    </w:p>
+    <w:p>
+      <w:pPr>
+        <w:pStyle w:val="ListParagraph"/>
+        <w:numPr>
+          <w:ilvl w:val="0"/>
+          <w:numId w:val="26"/>
+        </w:numPr>
+        <w:pBdr>
+          <w:top w:val="nil"/>
+          <w:left w:val="nil"/>
+          <w:bottom w:val="nil"/>
+          <w:right w:val="nil"/>
+          <w:between w:val="nil"/>
+        </w:pBdr>
+        <w:rPr>
+          <w:rFonts w:ascii="Garamond" w:hAnsi="Garamond"/>
+          <w:sz w:val="24"/>
+          <w:szCs w:val="24"/>
+          <w:lang w:val="en-US"/>
+        </w:rPr>
+      </w:pPr>
+      <w:r>
+        <w:rPr>
+          <w:rFonts w:ascii="Garamond" w:hAnsi="Garamond"/>
+          <w:sz w:val="24"/>
+          <w:szCs w:val="24"/>
+          <w:lang w:val="en-US"/>
+        </w:rPr>
+        <w:t>Show next inline suggestion: `</w:t>
+      </w:r>
+      <w:r>
+        <w:rPr>
+          <w:rFonts w:ascii="Dank Mono" w:hAnsi="Dank Mono"/>
+          <w:sz w:val="20"/>
+          <w:szCs w:val="20"/>
+          <w:lang w:val="en-US"/>
+        </w:rPr>
+        <w:t xml:space="preserve">Alt </w:t>
+      </w:r>
+      <w:proofErr w:type="gramStart"/>
+      <w:r>
+        <w:rPr>
+          <w:rFonts w:ascii="Dank Mono" w:hAnsi="Dank Mono"/>
+          <w:sz w:val="20"/>
+          <w:szCs w:val="20"/>
+          <w:lang w:val="en-US"/>
+        </w:rPr>
+        <w:t>+ ]</w:t>
+      </w:r>
+      <w:proofErr w:type="gramEnd"/>
+      <w:r>
+        <w:rPr>
+          <w:rFonts w:ascii="Garamond" w:hAnsi="Garamond"/>
+          <w:sz w:val="24"/>
+          <w:szCs w:val="24"/>
+          <w:lang w:val="en-US"/>
+        </w:rPr>
+        <w:t>`</w:t>
+      </w:r>
+    </w:p>
+    <w:p>
+      <w:pPr>
+        <w:pStyle w:val="ListParagraph"/>
+        <w:numPr>
+          <w:ilvl w:val="0"/>
+          <w:numId w:val="26"/>
+        </w:numPr>
+        <w:pBdr>
+          <w:top w:val="nil"/>
+          <w:left w:val="nil"/>
+          <w:bottom w:val="nil"/>
+          <w:right w:val="nil"/>
+          <w:between w:val="nil"/>
+        </w:pBdr>
+        <w:rPr>
+          <w:rFonts w:ascii="Garamond" w:hAnsi="Garamond"/>
+          <w:sz w:val="24"/>
+          <w:szCs w:val="24"/>
+          <w:lang w:val="en-US"/>
+        </w:rPr>
+      </w:pPr>
+      <w:r>
+        <w:rPr>
+          <w:rFonts w:ascii="Garamond" w:hAnsi="Garamond"/>
+          <w:sz w:val="24"/>
+          <w:szCs w:val="24"/>
+          <w:lang w:val="en-US"/>
+        </w:rPr>
+        <w:t>Show previous inline suggestion: `</w:t>
+      </w:r>
+      <w:r>
+        <w:rPr>
+          <w:rFonts w:ascii="Dank Mono" w:hAnsi="Dank Mono"/>
+          <w:sz w:val="20"/>
+          <w:szCs w:val="20"/>
+          <w:lang w:val="en-US"/>
+        </w:rPr>
+        <w:t>Alt + [</w:t>
+      </w:r>
+      <w:r>
+        <w:rPr>
+          <w:rFonts w:ascii="Garamond" w:hAnsi="Garamond"/>
+          <w:sz w:val="24"/>
+          <w:szCs w:val="24"/>
+          <w:lang w:val="en-US"/>
+        </w:rPr>
+        <w:t>`</w:t>
+      </w:r>
+    </w:p>
+    <w:p>
+      <w:pPr>
+        <w:pStyle w:val="ListParagraph"/>
+        <w:numPr>
+          <w:ilvl w:val="0"/>
+          <w:numId w:val="26"/>
+        </w:numPr>
+        <w:pBdr>
+          <w:top w:val="nil"/>
+          <w:left w:val="nil"/>
+          <w:bottom w:val="nil"/>
+          <w:right w:val="nil"/>
+          <w:between w:val="nil"/>
+        </w:pBdr>
+        <w:rPr>
+          <w:rFonts w:ascii="Garamond" w:hAnsi="Garamond"/>
+          <w:sz w:val="24"/>
+          <w:szCs w:val="24"/>
+          <w:lang w:val="en-US"/>
+        </w:rPr>
+      </w:pPr>
+      <w:r>
+        <w:rPr>
+          <w:rFonts w:ascii="Garamond" w:hAnsi="Garamond"/>
+          <w:sz w:val="24"/>
+          <w:szCs w:val="24"/>
+          <w:lang w:val="en-US"/>
+        </w:rPr>
+        <w:t>Trigger inline suggestion: `</w:t>
+      </w:r>
+      <w:r>
+        <w:rPr>
+          <w:rFonts w:ascii="Dank Mono" w:hAnsi="Dank Mono"/>
+          <w:sz w:val="20"/>
+          <w:szCs w:val="20"/>
+          <w:lang w:val="en-US"/>
+        </w:rPr>
+        <w:t>Alt + \</w:t>
+      </w:r>
+      <w:r>
+        <w:rPr>
+          <w:rFonts w:ascii="Garamond" w:hAnsi="Garamond"/>
+          <w:sz w:val="24"/>
+          <w:szCs w:val="24"/>
+          <w:lang w:val="en-US"/>
+        </w:rPr>
+        <w:t>`</w:t>
+      </w:r>
+    </w:p>
+    <w:p>
+      <w:pPr>
+        <w:pStyle w:val="ListParagraph"/>
+        <w:numPr>
+          <w:ilvl w:val="0"/>
+          <w:numId w:val="26"/>
+        </w:numPr>
+        <w:pBdr>
+          <w:top w:val="nil"/>
+          <w:left w:val="nil"/>
+          <w:bottom w:val="nil"/>
+          <w:right w:val="nil"/>
+          <w:between w:val="nil"/>
+        </w:pBdr>
+        <w:rPr>
+          <w:rFonts w:ascii="Garamond" w:hAnsi="Garamond"/>
+          <w:sz w:val="24"/>
+          <w:szCs w:val="24"/>
+          <w:lang w:val="en-US"/>
+        </w:rPr>
+      </w:pPr>
+      <w:r>
+        <w:rPr>
+          <w:rFonts w:ascii="Garamond" w:hAnsi="Garamond"/>
+          <w:sz w:val="24"/>
+          <w:szCs w:val="24"/>
+          <w:lang w:val="en-US"/>
+        </w:rPr>
+        <w:t>Open GitHub Copilot (additional suggestions in separate pane): `</w:t>
+      </w:r>
+      <w:r>
+        <w:rPr>
+          <w:rFonts w:ascii="Dank Mono" w:hAnsi="Dank Mono"/>
+          <w:sz w:val="20"/>
+          <w:szCs w:val="20"/>
+          <w:lang w:val="en-US"/>
+        </w:rPr>
+        <w:t>Alt + Enter</w:t>
+      </w:r>
+      <w:r>
+        <w:rPr>
+          <w:rFonts w:ascii="Garamond" w:hAnsi="Garamond"/>
+          <w:sz w:val="24"/>
+          <w:szCs w:val="24"/>
+          <w:lang w:val="en-US"/>
+        </w:rPr>
+        <w:t>`</w:t>
+      </w:r>
+    </w:p>
+    <w:p>
+      <w:pPr>
+        <w:pBdr>
+          <w:top w:val="nil"/>
+          <w:left w:val="nil"/>
+          <w:bottom w:val="nil"/>
+          <w:right w:val="nil"/>
+          <w:between w:val="nil"/>
+        </w:pBdr>
+        <w:rPr>
+          <w:rFonts w:ascii="Garamond" w:hAnsi="Garamond"/>
+          <w:sz w:val="24"/>
+          <w:szCs w:val="24"/>
+          <w:lang w:val="en-US"/>
+        </w:rPr>
+      </w:pPr>
+    </w:p>
+    <w:p>
+      <w:pPr>
+        <w:pBdr>
+          <w:top w:val="nil"/>
+          <w:left w:val="nil"/>
+          <w:bottom w:val="nil"/>
+          <w:right w:val="nil"/>
+          <w:between w:val="nil"/>
+        </w:pBdr>
+        <w:rPr>
+          <w:rFonts w:ascii="Dank Mono" w:hAnsi="Dank Mono"/>
+          <w:i/>
+          <w:iCs/>
+          <w:sz w:val="24"/>
+          <w:szCs w:val="24"/>
+          <w:lang w:val="en-US"/>
+        </w:rPr>
+      </w:pPr>
+      <w:r>
+        <w:rPr>
+          <w:rFonts w:ascii="Dank Mono" w:hAnsi="Dank Mono"/>
+          <w:i/>
+          <w:iCs/>
+          <w:sz w:val="24"/>
+          <w:szCs w:val="24"/>
+          <w:lang w:val="en-US"/>
+        </w:rPr>
+        <w:t>GitHub Copilot Hotkeys (Mac)</w:t>
+      </w:r>
+    </w:p>
+    <w:p>
+      <w:pPr>
+        <w:pStyle w:val="ListParagraph"/>
+        <w:numPr>
+          <w:ilvl w:val="0"/>
+          <w:numId w:val="26"/>
+        </w:numPr>
+        <w:pBdr>
+          <w:top w:val="nil"/>
+          <w:left w:val="nil"/>
+          <w:bottom w:val="nil"/>
+          <w:right w:val="nil"/>
+          <w:between w:val="nil"/>
+        </w:pBdr>
+        <w:rPr>
+          <w:rFonts w:ascii="Garamond" w:hAnsi="Garamond"/>
+          <w:sz w:val="24"/>
+          <w:szCs w:val="24"/>
+          <w:lang w:val="en-US"/>
+        </w:rPr>
+      </w:pPr>
+      <w:r>
+        <w:rPr>
+          <w:rFonts w:ascii="Garamond" w:hAnsi="Garamond"/>
+          <w:sz w:val="24"/>
+          <w:szCs w:val="24"/>
+          <w:lang w:val="en-US"/>
+        </w:rPr>
+        <w:t>Accept an inline suggestion: `</w:t>
+      </w:r>
+      <w:r>
+        <w:rPr>
+          <w:rFonts w:ascii="Dank Mono" w:hAnsi="Dank Mono"/>
+          <w:sz w:val="20"/>
+          <w:szCs w:val="20"/>
+          <w:lang w:val="en-US"/>
+        </w:rPr>
+        <w:t>Tab</w:t>
+      </w:r>
+      <w:r>
+        <w:rPr>
+          <w:rFonts w:ascii="Garamond" w:hAnsi="Garamond"/>
+          <w:sz w:val="24"/>
+          <w:szCs w:val="24"/>
+          <w:lang w:val="en-US"/>
+        </w:rPr>
+        <w:t>`</w:t>
+      </w:r>
+    </w:p>
+    <w:p>
+      <w:pPr>
+        <w:pStyle w:val="ListParagraph"/>
+        <w:numPr>
+          <w:ilvl w:val="0"/>
+          <w:numId w:val="26"/>
+        </w:numPr>
+        <w:pBdr>
+          <w:top w:val="nil"/>
+          <w:left w:val="nil"/>
+          <w:bottom w:val="nil"/>
+          <w:right w:val="nil"/>
+          <w:between w:val="nil"/>
+        </w:pBdr>
+        <w:rPr>
+          <w:rFonts w:ascii="Garamond" w:hAnsi="Garamond"/>
+          <w:sz w:val="24"/>
+          <w:szCs w:val="24"/>
+          <w:lang w:val="en-US"/>
+        </w:rPr>
+      </w:pPr>
+      <w:r>
+        <w:rPr>
+          <w:rFonts w:ascii="Garamond" w:hAnsi="Garamond"/>
+          <w:sz w:val="24"/>
+          <w:szCs w:val="24"/>
+          <w:lang w:val="en-US"/>
+        </w:rPr>
+        <w:t>Dismiss an inline suggestion: `</w:t>
+      </w:r>
+      <w:r>
+        <w:rPr>
+          <w:rFonts w:ascii="Dank Mono" w:hAnsi="Dank Mono"/>
+          <w:sz w:val="20"/>
+          <w:szCs w:val="20"/>
+          <w:lang w:val="en-US"/>
+        </w:rPr>
+        <w:t>Esc</w:t>
+      </w:r>
+      <w:r>
+        <w:rPr>
+          <w:rFonts w:ascii="Garamond" w:hAnsi="Garamond"/>
+          <w:sz w:val="24"/>
+          <w:szCs w:val="24"/>
+          <w:lang w:val="en-US"/>
+        </w:rPr>
+        <w:t>`</w:t>
+      </w:r>
+    </w:p>
+    <w:p>
+      <w:pPr>
+        <w:pStyle w:val="ListParagraph"/>
+        <w:numPr>
+          <w:ilvl w:val="0"/>
+          <w:numId w:val="26"/>
+        </w:numPr>
+        <w:pBdr>
+          <w:top w:val="nil"/>
+          <w:left w:val="nil"/>
+          <w:bottom w:val="nil"/>
+          <w:right w:val="nil"/>
+          <w:between w:val="nil"/>
+        </w:pBdr>
+        <w:rPr>
+          <w:rFonts w:ascii="Garamond" w:hAnsi="Garamond"/>
+          <w:sz w:val="24"/>
+          <w:szCs w:val="24"/>
+          <w:lang w:val="en-US"/>
+        </w:rPr>
+      </w:pPr>
+      <w:r>
+        <w:rPr>
+          <w:rFonts w:ascii="Garamond" w:hAnsi="Garamond"/>
+          <w:sz w:val="24"/>
+          <w:szCs w:val="24"/>
+          <w:lang w:val="en-US"/>
+        </w:rPr>
+        <w:t>Show next inline suggestion: `</w:t>
+      </w:r>
+      <w:r>
+        <w:rPr>
+          <w:rFonts w:ascii="Dank Mono" w:hAnsi="Dank Mono"/>
+          <w:sz w:val="20"/>
+          <w:szCs w:val="20"/>
+          <w:lang w:val="en-US"/>
+        </w:rPr>
+        <w:t>Option (</w:t>
+      </w:r>
+      <w:proofErr w:type="gramStart"/>
+      <w:r>
+        <w:rPr>
+          <w:rFonts w:ascii="Cambria Math" w:hAnsi="Cambria Math" w:cs="Cambria Math"/>
+          <w:sz w:val="20"/>
+          <w:szCs w:val="20"/>
+          <w:lang w:val="en-US"/>
+        </w:rPr>
+        <w:t>⌥</w:t>
+      </w:r>
+      <w:r>
+        <w:rPr>
+          <w:rFonts w:ascii="Dank Mono" w:hAnsi="Dank Mono"/>
+          <w:sz w:val="20"/>
+          <w:szCs w:val="20"/>
+          <w:lang w:val="en-US"/>
+        </w:rPr>
+        <w:t>)</w:t>
+      </w:r>
+      <w:r>
+        <w:rPr>
+          <w:rFonts w:ascii="Garamond" w:hAnsi="Garamond"/>
+          <w:sz w:val="24"/>
+          <w:szCs w:val="24"/>
+          <w:lang w:val="en-US"/>
+        </w:rPr>
+        <w:t>`</w:t>
+      </w:r>
+      <w:proofErr w:type="gramEnd"/>
+      <w:r>
+        <w:rPr>
+          <w:rFonts w:ascii="Garamond" w:hAnsi="Garamond"/>
+          <w:sz w:val="24"/>
+          <w:szCs w:val="24"/>
+          <w:lang w:val="en-US"/>
+        </w:rPr>
+        <w:t xml:space="preserve"> or `</w:t>
+      </w:r>
+      <w:r>
+        <w:rPr>
+          <w:rFonts w:ascii="Dank Mono" w:hAnsi="Dank Mono"/>
+          <w:sz w:val="20"/>
+          <w:szCs w:val="20"/>
+          <w:lang w:val="en-US"/>
+        </w:rPr>
+        <w:t>Alt + ]</w:t>
+      </w:r>
+      <w:r>
+        <w:rPr>
+          <w:rFonts w:ascii="Garamond" w:hAnsi="Garamond"/>
+          <w:sz w:val="24"/>
+          <w:szCs w:val="24"/>
+          <w:lang w:val="en-US"/>
+        </w:rPr>
+        <w:t>`</w:t>
+      </w:r>
+    </w:p>
+    <w:p>
+      <w:pPr>
+        <w:pStyle w:val="ListParagraph"/>
+        <w:numPr>
+          <w:ilvl w:val="0"/>
+          <w:numId w:val="26"/>
+        </w:numPr>
+        <w:pBdr>
+          <w:top w:val="nil"/>
+          <w:left w:val="nil"/>
+          <w:bottom w:val="nil"/>
+          <w:right w:val="nil"/>
+          <w:between w:val="nil"/>
+        </w:pBdr>
+        <w:rPr>
+          <w:rFonts w:ascii="Garamond" w:hAnsi="Garamond"/>
+          <w:sz w:val="24"/>
+          <w:szCs w:val="24"/>
+          <w:lang w:val="en-US"/>
+        </w:rPr>
+      </w:pPr>
+      <w:r>
+        <w:rPr>
+          <w:rFonts w:ascii="Garamond" w:hAnsi="Garamond"/>
+          <w:sz w:val="24"/>
+          <w:szCs w:val="24"/>
+          <w:lang w:val="en-US"/>
+        </w:rPr>
+        <w:t>Show previous inline suggestion: `</w:t>
+      </w:r>
+      <w:r>
+        <w:rPr>
+          <w:rFonts w:ascii="Dank Mono" w:hAnsi="Dank Mono"/>
+          <w:sz w:val="20"/>
+          <w:szCs w:val="20"/>
+          <w:lang w:val="en-US"/>
+        </w:rPr>
+        <w:t>Option (</w:t>
+      </w:r>
+      <w:proofErr w:type="gramStart"/>
+      <w:r>
+        <w:rPr>
+          <w:rFonts w:ascii="Cambria Math" w:hAnsi="Cambria Math" w:cs="Cambria Math"/>
+          <w:sz w:val="20"/>
+          <w:szCs w:val="20"/>
+          <w:lang w:val="en-US"/>
+        </w:rPr>
+        <w:t>⌥</w:t>
+      </w:r>
+      <w:r>
+        <w:rPr>
+          <w:rFonts w:ascii="Dank Mono" w:hAnsi="Dank Mono"/>
+          <w:sz w:val="20"/>
+          <w:szCs w:val="20"/>
+          <w:lang w:val="en-US"/>
+        </w:rPr>
+        <w:t>)</w:t>
+      </w:r>
+      <w:r>
+        <w:rPr>
+          <w:rFonts w:ascii="Garamond" w:hAnsi="Garamond"/>
+          <w:sz w:val="24"/>
+          <w:szCs w:val="24"/>
+          <w:lang w:val="en-US"/>
+        </w:rPr>
+        <w:t>`</w:t>
+      </w:r>
+      <w:proofErr w:type="gramEnd"/>
+      <w:r>
+        <w:rPr>
+          <w:rFonts w:ascii="Garamond" w:hAnsi="Garamond"/>
+          <w:sz w:val="24"/>
+          <w:szCs w:val="24"/>
+          <w:lang w:val="en-US"/>
+        </w:rPr>
+        <w:t xml:space="preserve"> or `</w:t>
+      </w:r>
+      <w:r>
+        <w:rPr>
+          <w:rFonts w:ascii="Dank Mono" w:hAnsi="Dank Mono"/>
+          <w:sz w:val="20"/>
+          <w:szCs w:val="20"/>
+          <w:lang w:val="en-US"/>
+        </w:rPr>
+        <w:t>Alt + [</w:t>
+      </w:r>
+      <w:r>
+        <w:rPr>
+          <w:rFonts w:ascii="Garamond" w:hAnsi="Garamond"/>
+          <w:sz w:val="24"/>
+          <w:szCs w:val="24"/>
+          <w:lang w:val="en-US"/>
+        </w:rPr>
+        <w:t>`</w:t>
+      </w:r>
+    </w:p>
+    <w:p>
+      <w:pPr>
+        <w:pStyle w:val="ListParagraph"/>
+        <w:numPr>
+          <w:ilvl w:val="0"/>
+          <w:numId w:val="26"/>
+        </w:numPr>
+        <w:pBdr>
+          <w:top w:val="nil"/>
+          <w:left w:val="nil"/>
+          <w:bottom w:val="nil"/>
+          <w:right w:val="nil"/>
+          <w:between w:val="nil"/>
+        </w:pBdr>
+        <w:rPr>
+          <w:rFonts w:ascii="Garamond" w:hAnsi="Garamond"/>
+          <w:sz w:val="24"/>
+          <w:szCs w:val="24"/>
+          <w:lang w:val="en-US"/>
+        </w:rPr>
+      </w:pPr>
+      <w:r>
+        <w:rPr>
+          <w:rFonts w:ascii="Garamond" w:hAnsi="Garamond"/>
+          <w:sz w:val="24"/>
+          <w:szCs w:val="24"/>
+          <w:lang w:val="en-US"/>
+        </w:rPr>
+        <w:t>Trigger inline suggestion: `</w:t>
+      </w:r>
+      <w:r>
+        <w:rPr>
+          <w:rFonts w:ascii="Dank Mono" w:hAnsi="Dank Mono"/>
+          <w:sz w:val="20"/>
+          <w:szCs w:val="20"/>
+          <w:lang w:val="en-US"/>
+        </w:rPr>
+        <w:t>Option (</w:t>
+      </w:r>
+      <w:r>
+        <w:rPr>
+          <w:rFonts w:ascii="Cambria Math" w:hAnsi="Cambria Math" w:cs="Cambria Math"/>
+          <w:sz w:val="20"/>
+          <w:szCs w:val="20"/>
+          <w:lang w:val="en-US"/>
+        </w:rPr>
+        <w:t>⌥</w:t>
+      </w:r>
+      <w:r>
+        <w:rPr>
+          <w:rFonts w:ascii="Dank Mono" w:hAnsi="Dank Mono"/>
+          <w:sz w:val="20"/>
+          <w:szCs w:val="20"/>
+          <w:lang w:val="en-US"/>
+        </w:rPr>
+        <w:t>) + \</w:t>
+      </w:r>
+      <w:r>
+        <w:rPr>
+          <w:rFonts w:ascii="Garamond" w:hAnsi="Garamond"/>
+          <w:sz w:val="24"/>
+          <w:szCs w:val="24"/>
+          <w:lang w:val="en-US"/>
+        </w:rPr>
+        <w:t>`</w:t>
+      </w:r>
+    </w:p>
+    <w:p>
+      <w:pPr>
+        <w:pStyle w:val="ListParagraph"/>
+        <w:numPr>
+          <w:ilvl w:val="0"/>
+          <w:numId w:val="26"/>
+        </w:numPr>
+        <w:pBdr>
+          <w:top w:val="nil"/>
+          <w:left w:val="nil"/>
+          <w:bottom w:val="nil"/>
+          <w:right w:val="nil"/>
+          <w:between w:val="nil"/>
+        </w:pBdr>
+        <w:rPr>
+          <w:rFonts w:ascii="Garamond" w:hAnsi="Garamond"/>
+          <w:sz w:val="24"/>
+          <w:szCs w:val="24"/>
+          <w:lang w:val="en-US"/>
+        </w:rPr>
+      </w:pPr>
+      <w:r>
+        <w:rPr>
+          <w:rFonts w:ascii="Garamond" w:hAnsi="Garamond"/>
+          <w:sz w:val="24"/>
+          <w:szCs w:val="24"/>
+          <w:lang w:val="en-US"/>
+        </w:rPr>
+        <w:t>Open GitHub Copilot (additional suggestions in separate pane): `</w:t>
+      </w:r>
+      <w:r>
+        <w:rPr>
+          <w:rFonts w:ascii="Dank Mono" w:hAnsi="Dank Mono"/>
+          <w:sz w:val="20"/>
+          <w:szCs w:val="20"/>
+          <w:lang w:val="en-US"/>
+        </w:rPr>
+        <w:t>Option (</w:t>
+      </w:r>
+      <w:proofErr w:type="gramStart"/>
+      <w:r>
+        <w:rPr>
+          <w:rFonts w:ascii="Cambria Math" w:hAnsi="Cambria Math" w:cs="Cambria Math"/>
+          <w:sz w:val="20"/>
+          <w:szCs w:val="20"/>
+          <w:lang w:val="en-US"/>
+        </w:rPr>
+        <w:t>⌥</w:t>
+      </w:r>
+      <w:r>
+        <w:rPr>
+          <w:rFonts w:ascii="Dank Mono" w:hAnsi="Dank Mono"/>
+          <w:sz w:val="20"/>
+          <w:szCs w:val="20"/>
+          <w:lang w:val="en-US"/>
+        </w:rPr>
+        <w:t>)</w:t>
+      </w:r>
+      <w:r>
+        <w:rPr>
+          <w:rFonts w:ascii="Garamond" w:hAnsi="Garamond"/>
+          <w:sz w:val="24"/>
+          <w:szCs w:val="24"/>
+          <w:lang w:val="en-US"/>
+        </w:rPr>
+        <w:t>`</w:t>
+      </w:r>
+      <w:proofErr w:type="gramEnd"/>
+      <w:r>
+        <w:rPr>
+          <w:rFonts w:ascii="Garamond" w:hAnsi="Garamond"/>
+          <w:sz w:val="24"/>
+          <w:szCs w:val="24"/>
+          <w:lang w:val="en-US"/>
+        </w:rPr>
+        <w:t xml:space="preserve"> or `</w:t>
+      </w:r>
+      <w:r>
+        <w:rPr>
+          <w:rFonts w:ascii="Dank Mono" w:hAnsi="Dank Mono"/>
+          <w:sz w:val="20"/>
+          <w:szCs w:val="20"/>
+          <w:lang w:val="en-US"/>
+        </w:rPr>
+        <w:t>Alt + Return</w:t>
+      </w:r>
+      <w:r>
+        <w:rPr>
+          <w:rFonts w:ascii="Garamond" w:hAnsi="Garamond"/>
+          <w:sz w:val="24"/>
+          <w:szCs w:val="24"/>
+          <w:lang w:val="en-US"/>
+        </w:rPr>
+        <w:t>`</w:t>
+      </w:r>
+    </w:p>
+    <w:p>
+      <w:pPr>
+        <w:pBdr>
+          <w:top w:val="nil"/>
+          <w:left w:val="nil"/>
+          <w:bottom w:val="nil"/>
+          <w:right w:val="nil"/>
+          <w:between w:val="nil"/>
+        </w:pBdr>
+        <w:rPr>
+          <w:rFonts w:ascii="Garamond" w:hAnsi="Garamond"/>
+          <w:sz w:val="24"/>
+          <w:szCs w:val="24"/>
+          <w:lang w:val="en-US"/>
+        </w:rPr>
+      </w:pPr>
+    </w:p>
+    <w:p>
+      <w:pPr>
+        <w:pBdr>
+          <w:top w:val="nil"/>
+          <w:left w:val="nil"/>
+          <w:bottom w:val="nil"/>
+          <w:right w:val="nil"/>
+          <w:between w:val="nil"/>
+        </w:pBdr>
+        <w:rPr>
+          <w:rFonts w:ascii="Garamond" w:hAnsi="Garamond"/>
+          <w:b/>
+          <w:bCs/>
+          <w:sz w:val="24"/>
+          <w:szCs w:val="24"/>
+          <w:lang w:val="en-US"/>
+        </w:rPr>
+      </w:pPr>
+      <w:r>
+        <w:rPr>
+          <w:rFonts w:ascii="Garamond" w:hAnsi="Garamond"/>
+          <w:b/>
+          <w:bCs/>
+          <w:sz w:val="24"/>
+          <w:szCs w:val="24"/>
+          <w:lang w:val="en-US"/>
+        </w:rPr>
+        <w:t>GitHub Copilot Tips</w:t>
+      </w:r>
+    </w:p>
+    <w:p>
+      <w:pPr>
+        <w:pBdr>
+          <w:top w:val="nil"/>
+          <w:left w:val="nil"/>
+          <w:bottom w:val="nil"/>
+          <w:right w:val="nil"/>
+          <w:between w:val="nil"/>
+        </w:pBdr>
+        <w:rPr>
+          <w:rFonts w:ascii="Garamond" w:hAnsi="Garamond"/>
+          <w:b/>
+          <w:bCs/>
+          <w:sz w:val="24"/>
+          <w:szCs w:val="24"/>
+          <w:lang w:val="en-US"/>
+        </w:rPr>
+      </w:pPr>
+    </w:p>
+    <w:p>
+      <w:pPr>
+        <w:pBdr>
+          <w:top w:val="nil"/>
+          <w:left w:val="nil"/>
+          <w:bottom w:val="nil"/>
+          <w:right w:val="nil"/>
+          <w:between w:val="nil"/>
+        </w:pBdr>
+        <w:rPr>
+          <w:rFonts w:ascii="Dank Mono" w:hAnsi="Dank Mono"/>
+          <w:i/>
+          <w:iCs/>
+          <w:sz w:val="24"/>
+          <w:szCs w:val="24"/>
+          <w:lang w:val="en-US"/>
+        </w:rPr>
+      </w:pPr>
+      <w:r>
+        <w:rPr>
+          <w:rFonts w:ascii="Dank Mono" w:hAnsi="Dank Mono"/>
+          <w:i/>
+          <w:iCs/>
+          <w:sz w:val="24"/>
+          <w:szCs w:val="24"/>
+          <w:lang w:val="en-US"/>
+        </w:rPr>
+        <w:t>Effective Prompts:</w:t>
       </w:r>
     </w:p>
     <w:p>
@@ -105,11 +1055,49 @@
       <w:r>
         <w:rPr>
           <w:rFonts w:ascii="Garamond" w:hAnsi="Garamond"/>
-          <w:sz w:val="24"/>
-          <w:szCs w:val="24"/>
-          <w:lang w:val="en-US"/>
-        </w:rPr>
-        <w:t xml:space="preserve">Accept Suggestion: </w:t>
+          <w:b/>
+          <w:bCs/>
+          <w:sz w:val="24"/>
+          <w:szCs w:val="24"/>
+          <w:lang w:val="en-US"/>
+        </w:rPr>
+        <w:t>Be Descriptive</w:t>
+      </w:r>
+      <w:r>
+        <w:rPr>
+          <w:rFonts w:ascii="Garamond" w:hAnsi="Garamond"/>
+          <w:sz w:val="24"/>
+          <w:szCs w:val="24"/>
+          <w:lang w:val="en-US"/>
+        </w:rPr>
+        <w:t>: Use clear and detailed comments to describe the desired functionality.</w:t>
+      </w:r>
+    </w:p>
+    <w:p>
+      <w:pPr>
+        <w:pBdr>
+          <w:top w:val="nil"/>
+          <w:left w:val="nil"/>
+          <w:bottom w:val="nil"/>
+          <w:right w:val="nil"/>
+          <w:between w:val="nil"/>
+        </w:pBdr>
+        <w:ind w:left="480" w:firstLine="240"/>
+        <w:rPr>
+          <w:rFonts w:ascii="Garamond" w:hAnsi="Garamond"/>
+          <w:sz w:val="24"/>
+          <w:szCs w:val="24"/>
+          <w:lang w:val="en-US"/>
+        </w:rPr>
+      </w:pPr>
+      <w:r>
+        <w:rPr>
+          <w:rFonts w:ascii="Garamond" w:hAnsi="Garamond"/>
+          <w:sz w:val="24"/>
+          <w:szCs w:val="24"/>
+          <w:lang w:val="en-US"/>
+        </w:rPr>
+        <w:t xml:space="preserve">Example: </w:t>
       </w:r>
       <w:r>
         <w:rPr>
@@ -118,25 +1106,7 @@
           <w:szCs w:val="20"/>
           <w:lang w:val="en-US"/>
         </w:rPr>
-        <w:t>`Tab`</w:t>
-      </w:r>
-      <w:r>
-        <w:rPr>
-          <w:rFonts w:ascii="Garamond" w:hAnsi="Garamond"/>
-          <w:sz w:val="24"/>
-          <w:szCs w:val="24"/>
-          <w:lang w:val="en-US"/>
-        </w:rPr>
-        <w:t xml:space="preserve"> or </w:t>
-      </w:r>
-      <w:r>
-        <w:rPr>
-          <w:rFonts w:ascii="Dank Mono" w:hAnsi="Dank Mono"/>
-          <w:sz w:val="20"/>
-          <w:szCs w:val="20"/>
-          <w:lang w:val="en-US"/>
-        </w:rPr>
-        <w:t>`Enter`</w:t>
+        <w:t>`// Generate a function to sort an array of integers`</w:t>
       </w:r>
     </w:p>
     <w:p>
@@ -163,11 +1133,49 @@
       <w:r>
         <w:rPr>
           <w:rFonts w:ascii="Garamond" w:hAnsi="Garamond"/>
-          <w:sz w:val="24"/>
-          <w:szCs w:val="24"/>
-          <w:lang w:val="en-US"/>
-        </w:rPr>
-        <w:t xml:space="preserve">Trigger Suggestions Manually: </w:t>
+          <w:b/>
+          <w:bCs/>
+          <w:sz w:val="24"/>
+          <w:szCs w:val="24"/>
+          <w:lang w:val="en-US"/>
+        </w:rPr>
+        <w:t>Provide Examples</w:t>
+      </w:r>
+      <w:r>
+        <w:rPr>
+          <w:rFonts w:ascii="Garamond" w:hAnsi="Garamond"/>
+          <w:sz w:val="24"/>
+          <w:szCs w:val="24"/>
+          <w:lang w:val="en-US"/>
+        </w:rPr>
+        <w:t>: Include input and output examples in comments to guide Copilot.</w:t>
+      </w:r>
+    </w:p>
+    <w:p>
+      <w:pPr>
+        <w:pBdr>
+          <w:top w:val="nil"/>
+          <w:left w:val="nil"/>
+          <w:bottom w:val="nil"/>
+          <w:right w:val="nil"/>
+          <w:between w:val="nil"/>
+        </w:pBdr>
+        <w:ind w:left="120" w:firstLine="600"/>
+        <w:rPr>
+          <w:rFonts w:ascii="Garamond" w:hAnsi="Garamond"/>
+          <w:sz w:val="24"/>
+          <w:szCs w:val="24"/>
+          <w:lang w:val="en-US"/>
+        </w:rPr>
+      </w:pPr>
+      <w:r>
+        <w:rPr>
+          <w:rFonts w:ascii="Garamond" w:hAnsi="Garamond"/>
+          <w:sz w:val="24"/>
+          <w:szCs w:val="24"/>
+          <w:lang w:val="en-US"/>
+        </w:rPr>
+        <w:t xml:space="preserve">Example: </w:t>
       </w:r>
       <w:r>
         <w:rPr>
@@ -176,17 +1184,9 @@
           <w:szCs w:val="20"/>
           <w:lang w:val="en-US"/>
         </w:rPr>
-        <w:t>`Ctrl + Space`</w:t>
-      </w:r>
-      <w:r>
-        <w:rPr>
-          <w:rFonts w:ascii="Garamond" w:hAnsi="Garamond"/>
-          <w:sz w:val="24"/>
-          <w:szCs w:val="24"/>
-          <w:lang w:val="en-US"/>
-        </w:rPr>
-        <w:t xml:space="preserve"> (or </w:t>
-      </w:r>
+        <w:t xml:space="preserve">`// Example input: [3, 1, 4], Example output: [1, 3, </w:t>
+      </w:r>
+      <w:proofErr w:type="gramStart"/>
       <w:r>
         <w:rPr>
           <w:rFonts w:ascii="Dank Mono" w:hAnsi="Dank Mono"/>
@@ -194,37 +1194,9 @@
           <w:szCs w:val="20"/>
           <w:lang w:val="en-US"/>
         </w:rPr>
-        <w:t>`</w:t>
-      </w:r>
-      <w:proofErr w:type="spellStart"/>
-      <w:r>
-        <w:rPr>
-          <w:rFonts w:ascii="Dank Mono" w:hAnsi="Dank Mono"/>
-          <w:sz w:val="20"/>
-          <w:szCs w:val="20"/>
-          <w:lang w:val="en-US"/>
-        </w:rPr>
-        <w:t>Cmd</w:t>
-      </w:r>
-      <w:proofErr w:type="spellEnd"/>
-      <w:r>
-        <w:rPr>
-          <w:rFonts w:ascii="Dank Mono" w:hAnsi="Dank Mono"/>
-          <w:sz w:val="20"/>
-          <w:szCs w:val="20"/>
-          <w:lang w:val="en-US"/>
-        </w:rPr>
-        <w:t xml:space="preserve"> + Space`</w:t>
-      </w:r>
-      <w:r>
-        <w:rPr>
-          <w:rFonts w:ascii="Garamond" w:hAnsi="Garamond"/>
-          <w:sz w:val="24"/>
-          <w:szCs w:val="24"/>
-          <w:lang w:val="en-US"/>
-        </w:rPr>
-        <w:t xml:space="preserve"> on Mac)</w:t>
-      </w:r>
+        <w:t>4]`</w:t>
+      </w:r>
+      <w:proofErr w:type="gramEnd"/>
     </w:p>
     <w:p>
       <w:pPr>
@@ -250,103 +1222,22 @@
       <w:r>
         <w:rPr>
           <w:rFonts w:ascii="Garamond" w:hAnsi="Garamond"/>
-          <w:sz w:val="24"/>
-          <w:szCs w:val="24"/>
-          <w:lang w:val="en-US"/>
-        </w:rPr>
-        <w:t xml:space="preserve">Cycle Through Suggestions: </w:t>
-      </w:r>
-      <w:r>
-        <w:rPr>
-          <w:rFonts w:ascii="Dank Mono" w:hAnsi="Dank Mono"/>
-          <w:sz w:val="20"/>
-          <w:szCs w:val="20"/>
-          <w:lang w:val="en-US"/>
-        </w:rPr>
-        <w:t xml:space="preserve">`Alt </w:t>
-      </w:r>
-      <w:proofErr w:type="gramStart"/>
-      <w:r>
-        <w:rPr>
-          <w:rFonts w:ascii="Dank Mono" w:hAnsi="Dank Mono"/>
-          <w:sz w:val="20"/>
-          <w:szCs w:val="20"/>
-          <w:lang w:val="en-US"/>
-        </w:rPr>
-        <w:t>+ ]</w:t>
-      </w:r>
-      <w:proofErr w:type="gramEnd"/>
-      <w:r>
-        <w:rPr>
-          <w:rFonts w:ascii="Dank Mono" w:hAnsi="Dank Mono"/>
-          <w:sz w:val="20"/>
-          <w:szCs w:val="20"/>
-          <w:lang w:val="en-US"/>
-        </w:rPr>
-        <w:t>`</w:t>
-      </w:r>
-      <w:r>
-        <w:rPr>
-          <w:rFonts w:ascii="Garamond" w:hAnsi="Garamond"/>
-          <w:sz w:val="24"/>
-          <w:szCs w:val="24"/>
-          <w:lang w:val="en-US"/>
-        </w:rPr>
-        <w:t xml:space="preserve"> and </w:t>
-      </w:r>
-      <w:r>
-        <w:rPr>
-          <w:rFonts w:ascii="Dank Mono" w:hAnsi="Dank Mono"/>
-          <w:sz w:val="20"/>
-          <w:szCs w:val="20"/>
-          <w:lang w:val="en-US"/>
-        </w:rPr>
-        <w:t>`Alt + [`</w:t>
-      </w:r>
-      <w:r>
-        <w:rPr>
-          <w:rFonts w:ascii="Garamond" w:hAnsi="Garamond"/>
-          <w:sz w:val="24"/>
-          <w:szCs w:val="24"/>
-          <w:lang w:val="en-US"/>
-        </w:rPr>
-        <w:t xml:space="preserve"> (or </w:t>
-      </w:r>
-      <w:r>
-        <w:rPr>
-          <w:rFonts w:ascii="Dank Mono" w:hAnsi="Dank Mono"/>
-          <w:sz w:val="20"/>
-          <w:szCs w:val="20"/>
-          <w:lang w:val="en-US"/>
-        </w:rPr>
-        <w:t>`Option + ]`</w:t>
-      </w:r>
-      <w:r>
-        <w:rPr>
-          <w:rFonts w:ascii="Garamond" w:hAnsi="Garamond"/>
-          <w:sz w:val="24"/>
-          <w:szCs w:val="24"/>
-          <w:lang w:val="en-US"/>
-        </w:rPr>
-        <w:t xml:space="preserve"> and </w:t>
-      </w:r>
-      <w:r>
-        <w:rPr>
-          <w:rFonts w:ascii="Dank Mono" w:hAnsi="Dank Mono"/>
-          <w:sz w:val="20"/>
-          <w:szCs w:val="20"/>
-          <w:lang w:val="en-US"/>
-        </w:rPr>
-        <w:t>`Option + [`</w:t>
-      </w:r>
-      <w:r>
-        <w:rPr>
-          <w:rFonts w:ascii="Garamond" w:hAnsi="Garamond"/>
-          <w:sz w:val="24"/>
-          <w:szCs w:val="24"/>
-          <w:lang w:val="en-US"/>
-        </w:rPr>
-        <w:t xml:space="preserve"> on Mac)</w:t>
+          <w:b/>
+          <w:bCs/>
+          <w:sz w:val="24"/>
+          <w:szCs w:val="24"/>
+          <w:lang w:val="en-US"/>
+        </w:rPr>
+        <w:t>Iterative Refinement</w:t>
+      </w:r>
+      <w:r>
+        <w:rPr>
+          <w:rFonts w:ascii="Garamond" w:hAnsi="Garamond"/>
+          <w:sz w:val="24"/>
+          <w:szCs w:val="24"/>
+          <w:lang w:val="en-US"/>
+        </w:rPr>
+        <w:t>: Start with a basic prompt and refine it based on the suggestions provided by Copilot.</w:t>
       </w:r>
     </w:p>
     <w:p>
@@ -376,53 +1267,6 @@
           <w:between w:val="nil"/>
         </w:pBdr>
         <w:rPr>
-          <w:rFonts w:ascii="Garamond" w:hAnsi="Garamond"/>
-          <w:sz w:val="24"/>
-          <w:szCs w:val="24"/>
-          <w:lang w:val="en-US"/>
-        </w:rPr>
-      </w:pPr>
-    </w:p>
-    <w:p>
-      <w:pPr>
-        <w:pBdr>
-          <w:top w:val="nil"/>
-          <w:left w:val="nil"/>
-          <w:bottom w:val="nil"/>
-          <w:right w:val="nil"/>
-          <w:between w:val="nil"/>
-        </w:pBdr>
-        <w:rPr>
-          <w:rFonts w:ascii="Garamond" w:hAnsi="Garamond"/>
-          <w:b/>
-          <w:bCs/>
-          <w:sz w:val="24"/>
-          <w:szCs w:val="24"/>
-          <w:lang w:val="en-US"/>
-        </w:rPr>
-      </w:pPr>
-      <w:r>
-        <w:rPr>
-          <w:rFonts w:ascii="Garamond" w:hAnsi="Garamond"/>
-          <w:b/>
-          <w:bCs/>
-          <w:sz w:val="24"/>
-          <w:szCs w:val="24"/>
-          <w:lang w:val="en-US"/>
-        </w:rPr>
-        <w:t>GitHub Copilot Tips</w:t>
-      </w:r>
-    </w:p>
-    <w:p>
-      <w:pPr>
-        <w:pBdr>
-          <w:top w:val="nil"/>
-          <w:left w:val="nil"/>
-          <w:bottom w:val="nil"/>
-          <w:right w:val="nil"/>
-          <w:between w:val="nil"/>
-        </w:pBdr>
-        <w:rPr>
           <w:rFonts w:ascii="Dank Mono" w:hAnsi="Dank Mono"/>
           <w:i/>
           <w:iCs/>
@@ -440,7 +1284,7 @@
           <w:szCs w:val="24"/>
           <w:lang w:val="en-US"/>
         </w:rPr>
-        <w:t>Effective Prompts:</w:t>
+        <w:t>Common Prompts:</w:t>
       </w:r>
     </w:p>
     <w:p>
@@ -473,20 +1317,21 @@
           <w:szCs w:val="24"/>
           <w:lang w:val="en-US"/>
         </w:rPr>
-        <w:t>Be Descriptive</w:t>
-      </w:r>
-      <w:r>
-        <w:rPr>
-          <w:rFonts w:ascii="Garamond" w:hAnsi="Garamond"/>
-          <w:sz w:val="24"/>
-          <w:szCs w:val="24"/>
-          <w:lang w:val="en-US"/>
-        </w:rPr>
-        <w:t>: Use clear and detailed comments to describe the desired functionality.</w:t>
+        <w:t>Basic Function Generation</w:t>
+      </w:r>
+      <w:r>
+        <w:rPr>
+          <w:rFonts w:ascii="Garamond" w:hAnsi="Garamond"/>
+          <w:sz w:val="24"/>
+          <w:szCs w:val="24"/>
+          <w:lang w:val="en-US"/>
+        </w:rPr>
+        <w:t>:</w:t>
       </w:r>
     </w:p>
     <w:p>
       <w:pPr>
+        <w:pStyle w:val="ListParagraph"/>
         <w:pBdr>
           <w:top w:val="nil"/>
           <w:left w:val="nil"/>
@@ -509,7 +1354,7 @@
           <w:szCs w:val="24"/>
           <w:lang w:val="en-US"/>
         </w:rPr>
-        <w:t xml:space="preserve">Example: </w:t>
+        <w:t xml:space="preserve">Comment: </w:t>
       </w:r>
       <w:r>
         <w:rPr>
@@ -518,7 +1363,7 @@
           <w:szCs w:val="20"/>
           <w:lang w:val="en-US"/>
         </w:rPr>
-        <w:t>`// Generate a function to sort an array of integers`</w:t>
+        <w:t>`// Generate a function to reverse a string`</w:t>
       </w:r>
     </w:p>
     <w:p>
@@ -551,20 +1396,21 @@
           <w:szCs w:val="24"/>
           <w:lang w:val="en-US"/>
         </w:rPr>
-        <w:t>Provide Examples</w:t>
-      </w:r>
-      <w:r>
-        <w:rPr>
-          <w:rFonts w:ascii="Garamond" w:hAnsi="Garamond"/>
-          <w:sz w:val="24"/>
-          <w:szCs w:val="24"/>
-          <w:lang w:val="en-US"/>
-        </w:rPr>
-        <w:t>: Include input and output examples in comments to guide Copilot.</w:t>
+        <w:t>Complex Algorithm</w:t>
+      </w:r>
+      <w:r>
+        <w:rPr>
+          <w:rFonts w:ascii="Garamond" w:hAnsi="Garamond"/>
+          <w:sz w:val="24"/>
+          <w:szCs w:val="24"/>
+          <w:lang w:val="en-US"/>
+        </w:rPr>
+        <w:t>:</w:t>
       </w:r>
     </w:p>
     <w:p>
       <w:pPr>
+        <w:pStyle w:val="ListParagraph"/>
         <w:pBdr>
           <w:top w:val="nil"/>
           <w:left w:val="nil"/>
@@ -572,22 +1418,22 @@
           <w:right w:val="nil"/>
           <w:between w:val="nil"/>
         </w:pBdr>
-        <w:ind w:left="120" w:firstLine="600"/>
-        <w:rPr>
-          <w:rFonts w:ascii="Garamond" w:hAnsi="Garamond"/>
-          <w:sz w:val="24"/>
-          <w:szCs w:val="24"/>
-          <w:lang w:val="en-US"/>
-        </w:rPr>
-      </w:pPr>
-      <w:r>
-        <w:rPr>
-          <w:rFonts w:ascii="Garamond" w:hAnsi="Garamond"/>
-          <w:sz w:val="24"/>
-          <w:szCs w:val="24"/>
-          <w:lang w:val="en-US"/>
-        </w:rPr>
-        <w:t xml:space="preserve">Example: </w:t>
+        <w:ind w:left="480" w:firstLine="240"/>
+        <w:rPr>
+          <w:rFonts w:ascii="Garamond" w:hAnsi="Garamond"/>
+          <w:sz w:val="24"/>
+          <w:szCs w:val="24"/>
+          <w:lang w:val="en-US"/>
+        </w:rPr>
+      </w:pPr>
+      <w:r>
+        <w:rPr>
+          <w:rFonts w:ascii="Garamond" w:hAnsi="Garamond"/>
+          <w:sz w:val="24"/>
+          <w:szCs w:val="24"/>
+          <w:lang w:val="en-US"/>
+        </w:rPr>
+        <w:t xml:space="preserve">Comment: </w:t>
       </w:r>
       <w:r>
         <w:rPr>
@@ -596,9 +1442,9 @@
           <w:szCs w:val="20"/>
           <w:lang w:val="en-US"/>
         </w:rPr>
-        <w:t xml:space="preserve">`// Example input: [3, 1, 4], Example output: [1, 3, </w:t>
-      </w:r>
-      <w:proofErr w:type="gramStart"/>
+        <w:t xml:space="preserve">`// Generate a </w:t>
+      </w:r>
+      <w:proofErr w:type="spellStart"/>
       <w:r>
         <w:rPr>
           <w:rFonts w:ascii="Dank Mono" w:hAnsi="Dank Mono"/>
@@ -606,9 +1452,18 @@
           <w:szCs w:val="20"/>
           <w:lang w:val="en-US"/>
         </w:rPr>
-        <w:t>4]`</w:t>
-      </w:r>
-      <w:proofErr w:type="gramEnd"/>
+        <w:t>func</w:t>
+      </w:r>
+      <w:proofErr w:type="spellEnd"/>
+      <w:r>
+        <w:rPr>
+          <w:rFonts w:ascii="Dank Mono" w:hAnsi="Dank Mono"/>
+          <w:sz w:val="20"/>
+          <w:szCs w:val="20"/>
+          <w:lang w:val="en-US"/>
+        </w:rPr>
+        <w:t xml:space="preserve"> to find the longest common subsequence between two strings`</w:t>
+      </w:r>
     </w:p>
     <w:p>
       <w:pPr>
@@ -640,96 +1495,7 @@
           <w:szCs w:val="24"/>
           <w:lang w:val="en-US"/>
         </w:rPr>
-        <w:t>Iterative Refinement</w:t>
-      </w:r>
-      <w:r>
-        <w:rPr>
-          <w:rFonts w:ascii="Garamond" w:hAnsi="Garamond"/>
-          <w:sz w:val="24"/>
-          <w:szCs w:val="24"/>
-          <w:lang w:val="en-US"/>
-        </w:rPr>
-        <w:t>: Start with a basic prompt and refine it based on the suggestions provided by Copilot.</w:t>
-      </w:r>
-    </w:p>
-    <w:p>
-      <w:pPr>
-        <w:pBdr>
-          <w:top w:val="nil"/>
-          <w:left w:val="nil"/>
-          <w:bottom w:val="nil"/>
-          <w:right w:val="nil"/>
-          <w:between w:val="nil"/>
-        </w:pBdr>
-        <w:rPr>
-          <w:rFonts w:ascii="Garamond" w:hAnsi="Garamond"/>
-          <w:sz w:val="24"/>
-          <w:szCs w:val="24"/>
-          <w:lang w:val="en-US"/>
-        </w:rPr>
-      </w:pPr>
-    </w:p>
-    <w:p>
-      <w:pPr>
-        <w:pBdr>
-          <w:top w:val="nil"/>
-          <w:left w:val="nil"/>
-          <w:bottom w:val="nil"/>
-          <w:right w:val="nil"/>
-          <w:between w:val="nil"/>
-        </w:pBdr>
-        <w:rPr>
-          <w:rFonts w:ascii="Dank Mono" w:hAnsi="Dank Mono"/>
-          <w:i/>
-          <w:iCs/>
-          <w:sz w:val="24"/>
-          <w:szCs w:val="24"/>
-          <w:lang w:val="en-US"/>
-        </w:rPr>
-      </w:pPr>
-      <w:r>
-        <w:rPr>
-          <w:rFonts w:ascii="Dank Mono" w:hAnsi="Dank Mono"/>
-          <w:i/>
-          <w:iCs/>
-          <w:sz w:val="24"/>
-          <w:szCs w:val="24"/>
-          <w:lang w:val="en-US"/>
-        </w:rPr>
-        <w:t>Common Prompts:</w:t>
-      </w:r>
-    </w:p>
-    <w:p>
-      <w:pPr>
-        <w:pStyle w:val="ListParagraph"/>
-        <w:numPr>
-          <w:ilvl w:val="0"/>
-          <w:numId w:val="23"/>
-        </w:numPr>
-        <w:pBdr>
-          <w:top w:val="nil"/>
-          <w:left w:val="nil"/>
-          <w:bottom w:val="nil"/>
-          <w:right w:val="nil"/>
-          <w:between w:val="nil"/>
-        </w:pBdr>
-        <w:rPr>
-          <w:rFonts w:ascii="Garamond" w:hAnsi="Garamond"/>
-          <w:sz w:val="24"/>
-          <w:szCs w:val="24"/>
-          <w:lang w:val="en-US"/>
-        </w:rPr>
-      </w:pPr>
-      <w:r>
-        <w:rPr>
-          <w:rFonts w:ascii="Garamond" w:hAnsi="Garamond"/>
-          <w:b/>
-          <w:bCs/>
-          <w:sz w:val="24"/>
-          <w:szCs w:val="24"/>
-          <w:lang w:val="en-US"/>
-        </w:rPr>
-        <w:t>Basic Function Generation</w:t>
+        <w:t>Data Processing</w:t>
       </w:r>
       <w:r>
         <w:rPr>
@@ -775,16 +1541,11 @@
           <w:szCs w:val="20"/>
           <w:lang w:val="en-US"/>
         </w:rPr>
-        <w:t>`// Generate a function to reverse a string`</w:t>
+        <w:t>`// Generate a function to filter an array of objects based on a property value`</w:t>
       </w:r>
     </w:p>
     <w:p>
       <w:pPr>
-        <w:pStyle w:val="ListParagraph"/>
-        <w:numPr>
-          <w:ilvl w:val="0"/>
-          <w:numId w:val="23"/>
-        </w:numPr>
         <w:pBdr>
           <w:top w:val="nil"/>
           <w:left w:val="nil"/>
@@ -799,30 +1560,9 @@
           <w:lang w:val="en-US"/>
         </w:rPr>
       </w:pPr>
-      <w:r>
-        <w:rPr>
-          <w:rFonts w:ascii="Garamond" w:hAnsi="Garamond"/>
-          <w:b/>
-          <w:bCs/>
-          <w:sz w:val="24"/>
-          <w:szCs w:val="24"/>
-          <w:lang w:val="en-US"/>
-        </w:rPr>
-        <w:t>Complex Algorithm</w:t>
-      </w:r>
-      <w:r>
-        <w:rPr>
-          <w:rFonts w:ascii="Garamond" w:hAnsi="Garamond"/>
-          <w:sz w:val="24"/>
-          <w:szCs w:val="24"/>
-          <w:lang w:val="en-US"/>
-        </w:rPr>
-        <w:t>:</w:t>
-      </w:r>
     </w:p>
     <w:p>
       <w:pPr>
-        <w:pStyle w:val="ListParagraph"/>
         <w:pBdr>
           <w:top w:val="nil"/>
           <w:left w:val="nil"/>
@@ -830,60 +1570,39 @@
           <w:right w:val="nil"/>
           <w:between w:val="nil"/>
         </w:pBdr>
-        <w:ind w:left="480" w:firstLine="240"/>
-        <w:rPr>
-          <w:rFonts w:ascii="Garamond" w:hAnsi="Garamond"/>
-          <w:sz w:val="24"/>
-          <w:szCs w:val="24"/>
-          <w:lang w:val="en-US"/>
-        </w:rPr>
-      </w:pPr>
-      <w:r>
-        <w:rPr>
-          <w:rFonts w:ascii="Garamond" w:hAnsi="Garamond"/>
-          <w:sz w:val="24"/>
-          <w:szCs w:val="24"/>
-          <w:lang w:val="en-US"/>
-        </w:rPr>
-        <w:t xml:space="preserve">Comment: </w:t>
-      </w:r>
-      <w:r>
-        <w:rPr>
-          <w:rFonts w:ascii="Dank Mono" w:hAnsi="Dank Mono"/>
-          <w:sz w:val="20"/>
-          <w:szCs w:val="20"/>
-          <w:lang w:val="en-US"/>
-        </w:rPr>
-        <w:t xml:space="preserve">`// Generate a </w:t>
-      </w:r>
-      <w:proofErr w:type="spellStart"/>
-      <w:r>
-        <w:rPr>
-          <w:rFonts w:ascii="Dank Mono" w:hAnsi="Dank Mono"/>
-          <w:sz w:val="20"/>
-          <w:szCs w:val="20"/>
-          <w:lang w:val="en-US"/>
-        </w:rPr>
-        <w:t>func</w:t>
-      </w:r>
-      <w:proofErr w:type="spellEnd"/>
-      <w:r>
-        <w:rPr>
-          <w:rFonts w:ascii="Dank Mono" w:hAnsi="Dank Mono"/>
-          <w:sz w:val="20"/>
-          <w:szCs w:val="20"/>
-          <w:lang w:val="en-US"/>
-        </w:rPr>
-        <w:t xml:space="preserve"> to find the longest common subsequence between two strings`</w:t>
-      </w:r>
+        <w:rPr>
+          <w:rFonts w:ascii="Garamond" w:hAnsi="Garamond"/>
+          <w:sz w:val="24"/>
+          <w:szCs w:val="24"/>
+          <w:lang w:val="en-US"/>
+        </w:rPr>
+      </w:pPr>
     </w:p>
     <w:p>
       <w:pPr>
-        <w:pStyle w:val="ListParagraph"/>
-        <w:numPr>
-          <w:ilvl w:val="0"/>
-          <w:numId w:val="23"/>
-        </w:numPr>
+        <w:rPr>
+          <w:rFonts w:ascii="Garamond" w:hAnsi="Garamond"/>
+          <w:b/>
+          <w:bCs/>
+          <w:sz w:val="24"/>
+          <w:szCs w:val="24"/>
+          <w:lang w:val="en-US"/>
+        </w:rPr>
+      </w:pPr>
+      <w:r>
+        <w:rPr>
+          <w:rFonts w:ascii="Garamond" w:hAnsi="Garamond"/>
+          <w:b/>
+          <w:bCs/>
+          <w:sz w:val="24"/>
+          <w:szCs w:val="24"/>
+          <w:lang w:val="en-US"/>
+        </w:rPr>
+        <w:br w:type="page"/>
+      </w:r>
+    </w:p>
+    <w:p>
+      <w:pPr>
         <w:pBdr>
           <w:top w:val="nil"/>
           <w:left w:val="nil"/>
@@ -893,35 +1612,28 @@
         </w:pBdr>
         <w:rPr>
           <w:rFonts w:ascii="Garamond" w:hAnsi="Garamond"/>
-          <w:sz w:val="24"/>
-          <w:szCs w:val="24"/>
-          <w:lang w:val="en-US"/>
-        </w:rPr>
-      </w:pPr>
-      <w:r>
-        <w:rPr>
-          <w:rFonts w:ascii="Garamond" w:hAnsi="Garamond"/>
           <w:b/>
           <w:bCs/>
           <w:sz w:val="24"/>
           <w:szCs w:val="24"/>
           <w:lang w:val="en-US"/>
         </w:rPr>
-        <w:t>Data Processing</w:t>
-      </w:r>
-      <w:r>
-        <w:rPr>
-          <w:rFonts w:ascii="Garamond" w:hAnsi="Garamond"/>
-          <w:sz w:val="24"/>
-          <w:szCs w:val="24"/>
-          <w:lang w:val="en-US"/>
-        </w:rPr>
-        <w:t>:</w:t>
+      </w:pPr>
+      <w:r>
+        <w:rPr>
+          <w:rFonts w:ascii="Garamond" w:hAnsi="Garamond"/>
+          <w:b/>
+          <w:bCs/>
+          <w:sz w:val="24"/>
+          <w:szCs w:val="24"/>
+          <w:lang w:val="en-US"/>
+        </w:rPr>
+        <w:lastRenderedPageBreak/>
+        <w:t>GitHub Copilot Chat Tips</w:t>
       </w:r>
     </w:p>
     <w:p>
       <w:pPr>
-        <w:pStyle w:val="ListParagraph"/>
         <w:pBdr>
           <w:top w:val="nil"/>
           <w:left w:val="nil"/>
@@ -929,76 +1641,6 @@
           <w:right w:val="nil"/>
           <w:between w:val="nil"/>
         </w:pBdr>
-        <w:ind w:left="480" w:firstLine="240"/>
-        <w:rPr>
-          <w:rFonts w:ascii="Garamond" w:hAnsi="Garamond"/>
-          <w:sz w:val="24"/>
-          <w:szCs w:val="24"/>
-          <w:lang w:val="en-US"/>
-        </w:rPr>
-      </w:pPr>
-      <w:r>
-        <w:rPr>
-          <w:rFonts w:ascii="Garamond" w:hAnsi="Garamond"/>
-          <w:sz w:val="24"/>
-          <w:szCs w:val="24"/>
-          <w:lang w:val="en-US"/>
-        </w:rPr>
-        <w:t xml:space="preserve">Comment: </w:t>
-      </w:r>
-      <w:r>
-        <w:rPr>
-          <w:rFonts w:ascii="Dank Mono" w:hAnsi="Dank Mono"/>
-          <w:sz w:val="20"/>
-          <w:szCs w:val="20"/>
-          <w:lang w:val="en-US"/>
-        </w:rPr>
-        <w:t>`// Generate a function to filter an array of objects based on a property value`</w:t>
-      </w:r>
-    </w:p>
-    <w:p>
-      <w:pPr>
-        <w:pBdr>
-          <w:top w:val="nil"/>
-          <w:left w:val="nil"/>
-          <w:bottom w:val="nil"/>
-          <w:right w:val="nil"/>
-          <w:between w:val="nil"/>
-        </w:pBdr>
-        <w:rPr>
-          <w:rFonts w:ascii="Garamond" w:hAnsi="Garamond"/>
-          <w:sz w:val="24"/>
-          <w:szCs w:val="24"/>
-          <w:lang w:val="en-US"/>
-        </w:rPr>
-      </w:pPr>
-    </w:p>
-    <w:p>
-      <w:pPr>
-        <w:pBdr>
-          <w:top w:val="nil"/>
-          <w:left w:val="nil"/>
-          <w:bottom w:val="nil"/>
-          <w:right w:val="nil"/>
-          <w:between w:val="nil"/>
-        </w:pBdr>
-        <w:rPr>
-          <w:rFonts w:ascii="Garamond" w:hAnsi="Garamond"/>
-          <w:sz w:val="24"/>
-          <w:szCs w:val="24"/>
-          <w:lang w:val="en-US"/>
-        </w:rPr>
-      </w:pPr>
-    </w:p>
-    <w:p>
-      <w:pPr>
-        <w:pBdr>
-          <w:top w:val="nil"/>
-          <w:left w:val="nil"/>
-          <w:bottom w:val="nil"/>
-          <w:right w:val="nil"/>
-          <w:between w:val="nil"/>
-        </w:pBdr>
         <w:rPr>
           <w:rFonts w:ascii="Garamond" w:hAnsi="Garamond"/>
           <w:b/>
@@ -1008,17 +1650,6 @@
           <w:lang w:val="en-US"/>
         </w:rPr>
       </w:pPr>
-      <w:r>
-        <w:rPr>
-          <w:rFonts w:ascii="Garamond" w:hAnsi="Garamond"/>
-          <w:b/>
-          <w:bCs/>
-          <w:sz w:val="24"/>
-          <w:szCs w:val="24"/>
-          <w:lang w:val="en-US"/>
-        </w:rPr>
-        <w:t>GitHub Copilot Chat Tips</w:t>
-      </w:r>
     </w:p>
     <w:p>
       <w:pPr>
@@ -3115,6 +3746,230 @@
     </w:lvl>
   </w:abstractNum>
   <w:abstractNum w:abstractNumId="10" w15:restartNumberingAfterBreak="0">
+    <w:nsid w:val="1CCF63FC"/>
+    <w:multiLevelType w:val="hybridMultilevel"/>
+    <w:tmpl w:val="364C8872"/>
+    <w:lvl w:ilvl="0" w:tplc="A95EF5B8">
+      <w:numFmt w:val="bullet"/>
+      <w:lvlText w:val="-"/>
+      <w:lvlJc w:val="left"/>
+      <w:pPr>
+        <w:ind w:left="480" w:hanging="360"/>
+      </w:pPr>
+      <w:rPr>
+        <w:rFonts w:ascii="Garamond" w:eastAsia="Arial" w:hAnsi="Garamond" w:cs="Arial" w:hint="default"/>
+      </w:rPr>
+    </w:lvl>
+    <w:lvl w:ilvl="1" w:tplc="04090003" w:tentative="1">
+      <w:start w:val="1"/>
+      <w:numFmt w:val="bullet"/>
+      <w:lvlText w:val="o"/>
+      <w:lvlJc w:val="left"/>
+      <w:pPr>
+        <w:ind w:left="1200" w:hanging="360"/>
+      </w:pPr>
+      <w:rPr>
+        <w:rFonts w:ascii="Courier New" w:hAnsi="Courier New" w:cs="Courier New" w:hint="default"/>
+      </w:rPr>
+    </w:lvl>
+    <w:lvl w:ilvl="2" w:tplc="04090005" w:tentative="1">
+      <w:start w:val="1"/>
+      <w:numFmt w:val="bullet"/>
+      <w:lvlText w:val=""/>
+      <w:lvlJc w:val="left"/>
+      <w:pPr>
+        <w:ind w:left="1920" w:hanging="360"/>
+      </w:pPr>
+      <w:rPr>
+        <w:rFonts w:ascii="Wingdings" w:hAnsi="Wingdings" w:hint="default"/>
+      </w:rPr>
+    </w:lvl>
+    <w:lvl w:ilvl="3" w:tplc="04090001" w:tentative="1">
+      <w:start w:val="1"/>
+      <w:numFmt w:val="bullet"/>
+      <w:lvlText w:val=""/>
+      <w:lvlJc w:val="left"/>
+      <w:pPr>
+        <w:ind w:left="2640" w:hanging="360"/>
+      </w:pPr>
+      <w:rPr>
+        <w:rFonts w:ascii="Symbol" w:hAnsi="Symbol" w:hint="default"/>
+      </w:rPr>
+    </w:lvl>
+    <w:lvl w:ilvl="4" w:tplc="04090003" w:tentative="1">
+      <w:start w:val="1"/>
+      <w:numFmt w:val="bullet"/>
+      <w:lvlText w:val="o"/>
+      <w:lvlJc w:val="left"/>
+      <w:pPr>
+        <w:ind w:left="3360" w:hanging="360"/>
+      </w:pPr>
+      <w:rPr>
+        <w:rFonts w:ascii="Courier New" w:hAnsi="Courier New" w:cs="Courier New" w:hint="default"/>
+      </w:rPr>
+    </w:lvl>
+    <w:lvl w:ilvl="5" w:tplc="04090005" w:tentative="1">
+      <w:start w:val="1"/>
+      <w:numFmt w:val="bullet"/>
+      <w:lvlText w:val=""/>
+      <w:lvlJc w:val="left"/>
+      <w:pPr>
+        <w:ind w:left="4080" w:hanging="360"/>
+      </w:pPr>
+      <w:rPr>
+        <w:rFonts w:ascii="Wingdings" w:hAnsi="Wingdings" w:hint="default"/>
+      </w:rPr>
+    </w:lvl>
+    <w:lvl w:ilvl="6" w:tplc="04090001" w:tentative="1">
+      <w:start w:val="1"/>
+      <w:numFmt w:val="bullet"/>
+      <w:lvlText w:val=""/>
+      <w:lvlJc w:val="left"/>
+      <w:pPr>
+        <w:ind w:left="4800" w:hanging="360"/>
+      </w:pPr>
+      <w:rPr>
+        <w:rFonts w:ascii="Symbol" w:hAnsi="Symbol" w:hint="default"/>
+      </w:rPr>
+    </w:lvl>
+    <w:lvl w:ilvl="7" w:tplc="04090003" w:tentative="1">
+      <w:start w:val="1"/>
+      <w:numFmt w:val="bullet"/>
+      <w:lvlText w:val="o"/>
+      <w:lvlJc w:val="left"/>
+      <w:pPr>
+        <w:ind w:left="5520" w:hanging="360"/>
+      </w:pPr>
+      <w:rPr>
+        <w:rFonts w:ascii="Courier New" w:hAnsi="Courier New" w:cs="Courier New" w:hint="default"/>
+      </w:rPr>
+    </w:lvl>
+    <w:lvl w:ilvl="8" w:tplc="04090005" w:tentative="1">
+      <w:start w:val="1"/>
+      <w:numFmt w:val="bullet"/>
+      <w:lvlText w:val=""/>
+      <w:lvlJc w:val="left"/>
+      <w:pPr>
+        <w:ind w:left="6240" w:hanging="360"/>
+      </w:pPr>
+      <w:rPr>
+        <w:rFonts w:ascii="Wingdings" w:hAnsi="Wingdings" w:hint="default"/>
+      </w:rPr>
+    </w:lvl>
+  </w:abstractNum>
+  <w:abstractNum w:abstractNumId="11" w15:restartNumberingAfterBreak="0">
+    <w:nsid w:val="1CF21A55"/>
+    <w:multiLevelType w:val="hybridMultilevel"/>
+    <w:tmpl w:val="DE7853E2"/>
+    <w:lvl w:ilvl="0" w:tplc="A95EF5B8">
+      <w:numFmt w:val="bullet"/>
+      <w:lvlText w:val="-"/>
+      <w:lvlJc w:val="left"/>
+      <w:pPr>
+        <w:ind w:left="480" w:hanging="360"/>
+      </w:pPr>
+      <w:rPr>
+        <w:rFonts w:ascii="Garamond" w:eastAsia="Arial" w:hAnsi="Garamond" w:cs="Arial" w:hint="default"/>
+      </w:rPr>
+    </w:lvl>
+    <w:lvl w:ilvl="1" w:tplc="04090003" w:tentative="1">
+      <w:start w:val="1"/>
+      <w:numFmt w:val="bullet"/>
+      <w:lvlText w:val="o"/>
+      <w:lvlJc w:val="left"/>
+      <w:pPr>
+        <w:ind w:left="1440" w:hanging="360"/>
+      </w:pPr>
+      <w:rPr>
+        <w:rFonts w:ascii="Courier New" w:hAnsi="Courier New" w:cs="Courier New" w:hint="default"/>
+      </w:rPr>
+    </w:lvl>
+    <w:lvl w:ilvl="2" w:tplc="04090005" w:tentative="1">
+      <w:start w:val="1"/>
+      <w:numFmt w:val="bullet"/>
+      <w:lvlText w:val=""/>
+      <w:lvlJc w:val="left"/>
+      <w:pPr>
+        <w:ind w:left="2160" w:hanging="360"/>
+      </w:pPr>
+      <w:rPr>
+        <w:rFonts w:ascii="Wingdings" w:hAnsi="Wingdings" w:hint="default"/>
+      </w:rPr>
+    </w:lvl>
+    <w:lvl w:ilvl="3" w:tplc="04090001" w:tentative="1">
+      <w:start w:val="1"/>
+      <w:numFmt w:val="bullet"/>
+      <w:lvlText w:val=""/>
+      <w:lvlJc w:val="left"/>
+      <w:pPr>
+        <w:ind w:left="2880" w:hanging="360"/>
+      </w:pPr>
+      <w:rPr>
+        <w:rFonts w:ascii="Symbol" w:hAnsi="Symbol" w:hint="default"/>
+      </w:rPr>
+    </w:lvl>
+    <w:lvl w:ilvl="4" w:tplc="04090003" w:tentative="1">
+      <w:start w:val="1"/>
+      <w:numFmt w:val="bullet"/>
+      <w:lvlText w:val="o"/>
+      <w:lvlJc w:val="left"/>
+      <w:pPr>
+        <w:ind w:left="3600" w:hanging="360"/>
+      </w:pPr>
+      <w:rPr>
+        <w:rFonts w:ascii="Courier New" w:hAnsi="Courier New" w:cs="Courier New" w:hint="default"/>
+      </w:rPr>
+    </w:lvl>
+    <w:lvl w:ilvl="5" w:tplc="04090005" w:tentative="1">
+      <w:start w:val="1"/>
+      <w:numFmt w:val="bullet"/>
+      <w:lvlText w:val=""/>
+      <w:lvlJc w:val="left"/>
+      <w:pPr>
+        <w:ind w:left="4320" w:hanging="360"/>
+      </w:pPr>
+      <w:rPr>
+        <w:rFonts w:ascii="Wingdings" w:hAnsi="Wingdings" w:hint="default"/>
+      </w:rPr>
+    </w:lvl>
+    <w:lvl w:ilvl="6" w:tplc="04090001" w:tentative="1">
+      <w:start w:val="1"/>
+      <w:numFmt w:val="bullet"/>
+      <w:lvlText w:val=""/>
+      <w:lvlJc w:val="left"/>
+      <w:pPr>
+        <w:ind w:left="5040" w:hanging="360"/>
+      </w:pPr>
+      <w:rPr>
+        <w:rFonts w:ascii="Symbol" w:hAnsi="Symbol" w:hint="default"/>
+      </w:rPr>
+    </w:lvl>
+    <w:lvl w:ilvl="7" w:tplc="04090003" w:tentative="1">
+      <w:start w:val="1"/>
+      <w:numFmt w:val="bullet"/>
+      <w:lvlText w:val="o"/>
+      <w:lvlJc w:val="left"/>
+      <w:pPr>
+        <w:ind w:left="5760" w:hanging="360"/>
+      </w:pPr>
+      <w:rPr>
+        <w:rFonts w:ascii="Courier New" w:hAnsi="Courier New" w:cs="Courier New" w:hint="default"/>
+      </w:rPr>
+    </w:lvl>
+    <w:lvl w:ilvl="8" w:tplc="04090005" w:tentative="1">
+      <w:start w:val="1"/>
+      <w:numFmt w:val="bullet"/>
+      <w:lvlText w:val=""/>
+      <w:lvlJc w:val="left"/>
+      <w:pPr>
+        <w:ind w:left="6480" w:hanging="360"/>
+      </w:pPr>
+      <w:rPr>
+        <w:rFonts w:ascii="Wingdings" w:hAnsi="Wingdings" w:hint="default"/>
+      </w:rPr>
+    </w:lvl>
+  </w:abstractNum>
+  <w:abstractNum w:abstractNumId="12" w15:restartNumberingAfterBreak="0">
     <w:nsid w:val="29ED1D28"/>
     <w:multiLevelType w:val="hybridMultilevel"/>
     <w:tmpl w:val="87B47766"/>
@@ -3226,7 +4081,7 @@
       </w:rPr>
     </w:lvl>
   </w:abstractNum>
-  <w:abstractNum w:abstractNumId="11" w15:restartNumberingAfterBreak="0">
+  <w:abstractNum w:abstractNumId="13" w15:restartNumberingAfterBreak="0">
     <w:nsid w:val="31AD0452"/>
     <w:multiLevelType w:val="hybridMultilevel"/>
     <w:tmpl w:val="E0024B5A"/>
@@ -3339,7 +4194,7 @@
       </w:rPr>
     </w:lvl>
   </w:abstractNum>
-  <w:abstractNum w:abstractNumId="12" w15:restartNumberingAfterBreak="0">
+  <w:abstractNum w:abstractNumId="14" w15:restartNumberingAfterBreak="0">
     <w:nsid w:val="3B38051A"/>
     <w:multiLevelType w:val="hybridMultilevel"/>
     <w:tmpl w:val="BF92B460"/>
@@ -3451,7 +4306,7 @@
       </w:rPr>
     </w:lvl>
   </w:abstractNum>
-  <w:abstractNum w:abstractNumId="13" w15:restartNumberingAfterBreak="0">
+  <w:abstractNum w:abstractNumId="15" w15:restartNumberingAfterBreak="0">
     <w:nsid w:val="406F2ECF"/>
     <w:multiLevelType w:val="multilevel"/>
     <w:tmpl w:val="E7E0F9EC"/>
@@ -3600,7 +4455,7 @@
       </w:rPr>
     </w:lvl>
   </w:abstractNum>
-  <w:abstractNum w:abstractNumId="14" w15:restartNumberingAfterBreak="0">
+  <w:abstractNum w:abstractNumId="16" w15:restartNumberingAfterBreak="0">
     <w:nsid w:val="4549500D"/>
     <w:multiLevelType w:val="multilevel"/>
     <w:tmpl w:val="A86228F2"/>
@@ -3749,7 +4604,7 @@
       </w:rPr>
     </w:lvl>
   </w:abstractNum>
-  <w:abstractNum w:abstractNumId="15" w15:restartNumberingAfterBreak="0">
+  <w:abstractNum w:abstractNumId="17" w15:restartNumberingAfterBreak="0">
     <w:nsid w:val="53C855A1"/>
     <w:multiLevelType w:val="hybridMultilevel"/>
     <w:tmpl w:val="96E08DD2"/>
@@ -3862,7 +4717,7 @@
       </w:rPr>
     </w:lvl>
   </w:abstractNum>
-  <w:abstractNum w:abstractNumId="16" w15:restartNumberingAfterBreak="0">
+  <w:abstractNum w:abstractNumId="18" w15:restartNumberingAfterBreak="0">
     <w:nsid w:val="5EB6344C"/>
     <w:multiLevelType w:val="multilevel"/>
     <w:tmpl w:val="0BC2891E"/>
@@ -3975,7 +4830,7 @@
       </w:rPr>
     </w:lvl>
   </w:abstractNum>
-  <w:abstractNum w:abstractNumId="17" w15:restartNumberingAfterBreak="0">
+  <w:abstractNum w:abstractNumId="19" w15:restartNumberingAfterBreak="0">
     <w:nsid w:val="611B24D5"/>
     <w:multiLevelType w:val="multilevel"/>
     <w:tmpl w:val="4F9A38F8"/>
@@ -4124,7 +4979,7 @@
       </w:rPr>
     </w:lvl>
   </w:abstractNum>
-  <w:abstractNum w:abstractNumId="18" w15:restartNumberingAfterBreak="0">
+  <w:abstractNum w:abstractNumId="20" w15:restartNumberingAfterBreak="0">
     <w:nsid w:val="640A260D"/>
     <w:multiLevelType w:val="hybridMultilevel"/>
     <w:tmpl w:val="DAD26B60"/>
@@ -4236,7 +5091,7 @@
       </w:rPr>
     </w:lvl>
   </w:abstractNum>
-  <w:abstractNum w:abstractNumId="19" w15:restartNumberingAfterBreak="0">
+  <w:abstractNum w:abstractNumId="21" w15:restartNumberingAfterBreak="0">
     <w:nsid w:val="6E336073"/>
     <w:multiLevelType w:val="hybridMultilevel"/>
     <w:tmpl w:val="CE123CE2"/>
@@ -4348,7 +5203,7 @@
       </w:rPr>
     </w:lvl>
   </w:abstractNum>
-  <w:abstractNum w:abstractNumId="20" w15:restartNumberingAfterBreak="0">
+  <w:abstractNum w:abstractNumId="22" w15:restartNumberingAfterBreak="0">
     <w:nsid w:val="71341BF6"/>
     <w:multiLevelType w:val="multilevel"/>
     <w:tmpl w:val="D4B848C8"/>
@@ -4497,7 +5352,7 @@
       </w:rPr>
     </w:lvl>
   </w:abstractNum>
-  <w:abstractNum w:abstractNumId="21" w15:restartNumberingAfterBreak="0">
+  <w:abstractNum w:abstractNumId="23" w15:restartNumberingAfterBreak="0">
     <w:nsid w:val="743866A9"/>
     <w:multiLevelType w:val="multilevel"/>
     <w:tmpl w:val="6F28D934"/>
@@ -4610,7 +5465,120 @@
       </w:rPr>
     </w:lvl>
   </w:abstractNum>
-  <w:abstractNum w:abstractNumId="22" w15:restartNumberingAfterBreak="0">
+  <w:abstractNum w:abstractNumId="24" w15:restartNumberingAfterBreak="0">
+    <w:nsid w:val="7A49073D"/>
+    <w:multiLevelType w:val="hybridMultilevel"/>
+    <w:tmpl w:val="C51E9884"/>
+    <w:lvl w:ilvl="0" w:tplc="04090001">
+      <w:start w:val="1"/>
+      <w:numFmt w:val="bullet"/>
+      <w:lvlText w:val=""/>
+      <w:lvlJc w:val="left"/>
+      <w:pPr>
+        <w:ind w:left="720" w:hanging="360"/>
+      </w:pPr>
+      <w:rPr>
+        <w:rFonts w:ascii="Symbol" w:hAnsi="Symbol" w:hint="default"/>
+      </w:rPr>
+    </w:lvl>
+    <w:lvl w:ilvl="1" w:tplc="04090003" w:tentative="1">
+      <w:start w:val="1"/>
+      <w:numFmt w:val="bullet"/>
+      <w:lvlText w:val="o"/>
+      <w:lvlJc w:val="left"/>
+      <w:pPr>
+        <w:ind w:left="1440" w:hanging="360"/>
+      </w:pPr>
+      <w:rPr>
+        <w:rFonts w:ascii="Courier New" w:hAnsi="Courier New" w:cs="Courier New" w:hint="default"/>
+      </w:rPr>
+    </w:lvl>
+    <w:lvl w:ilvl="2" w:tplc="04090005" w:tentative="1">
+      <w:start w:val="1"/>
+      <w:numFmt w:val="bullet"/>
+      <w:lvlText w:val=""/>
+      <w:lvlJc w:val="left"/>
+      <w:pPr>
+        <w:ind w:left="2160" w:hanging="360"/>
+      </w:pPr>
+      <w:rPr>
+        <w:rFonts w:ascii="Wingdings" w:hAnsi="Wingdings" w:hint="default"/>
+      </w:rPr>
+    </w:lvl>
+    <w:lvl w:ilvl="3" w:tplc="04090001" w:tentative="1">
+      <w:start w:val="1"/>
+      <w:numFmt w:val="bullet"/>
+      <w:lvlText w:val=""/>
+      <w:lvlJc w:val="left"/>
+      <w:pPr>
+        <w:ind w:left="2880" w:hanging="360"/>
+      </w:pPr>
+      <w:rPr>
+        <w:rFonts w:ascii="Symbol" w:hAnsi="Symbol" w:hint="default"/>
+      </w:rPr>
+    </w:lvl>
+    <w:lvl w:ilvl="4" w:tplc="04090003" w:tentative="1">
+      <w:start w:val="1"/>
+      <w:numFmt w:val="bullet"/>
+      <w:lvlText w:val="o"/>
+      <w:lvlJc w:val="left"/>
+      <w:pPr>
+        <w:ind w:left="3600" w:hanging="360"/>
+      </w:pPr>
+      <w:rPr>
+        <w:rFonts w:ascii="Courier New" w:hAnsi="Courier New" w:cs="Courier New" w:hint="default"/>
+      </w:rPr>
+    </w:lvl>
+    <w:lvl w:ilvl="5" w:tplc="04090005" w:tentative="1">
+      <w:start w:val="1"/>
+      <w:numFmt w:val="bullet"/>
+      <w:lvlText w:val=""/>
+      <w:lvlJc w:val="left"/>
+      <w:pPr>
+        <w:ind w:left="4320" w:hanging="360"/>
+      </w:pPr>
+      <w:rPr>
+        <w:rFonts w:ascii="Wingdings" w:hAnsi="Wingdings" w:hint="default"/>
+      </w:rPr>
+    </w:lvl>
+    <w:lvl w:ilvl="6" w:tplc="04090001" w:tentative="1">
+      <w:start w:val="1"/>
+      <w:numFmt w:val="bullet"/>
+      <w:lvlText w:val=""/>
+      <w:lvlJc w:val="left"/>
+      <w:pPr>
+        <w:ind w:left="5040" w:hanging="360"/>
+      </w:pPr>
+      <w:rPr>
+        <w:rFonts w:ascii="Symbol" w:hAnsi="Symbol" w:hint="default"/>
+      </w:rPr>
+    </w:lvl>
+    <w:lvl w:ilvl="7" w:tplc="04090003" w:tentative="1">
+      <w:start w:val="1"/>
+      <w:numFmt w:val="bullet"/>
+      <w:lvlText w:val="o"/>
+      <w:lvlJc w:val="left"/>
+      <w:pPr>
+        <w:ind w:left="5760" w:hanging="360"/>
+      </w:pPr>
+      <w:rPr>
+        <w:rFonts w:ascii="Courier New" w:hAnsi="Courier New" w:cs="Courier New" w:hint="default"/>
+      </w:rPr>
+    </w:lvl>
+    <w:lvl w:ilvl="8" w:tplc="04090005" w:tentative="1">
+      <w:start w:val="1"/>
+      <w:numFmt w:val="bullet"/>
+      <w:lvlText w:val=""/>
+      <w:lvlJc w:val="left"/>
+      <w:pPr>
+        <w:ind w:left="6480" w:hanging="360"/>
+      </w:pPr>
+      <w:rPr>
+        <w:rFonts w:ascii="Wingdings" w:hAnsi="Wingdings" w:hint="default"/>
+      </w:rPr>
+    </w:lvl>
+  </w:abstractNum>
+  <w:abstractNum w:abstractNumId="25" w15:restartNumberingAfterBreak="0">
     <w:nsid w:val="7C727FEB"/>
     <w:multiLevelType w:val="hybridMultilevel"/>
     <w:tmpl w:val="56B83C98"/>
@@ -4722,7 +5690,7 @@
       </w:rPr>
     </w:lvl>
   </w:abstractNum>
-  <w:abstractNum w:abstractNumId="23" w15:restartNumberingAfterBreak="0">
+  <w:abstractNum w:abstractNumId="26" w15:restartNumberingAfterBreak="0">
     <w:nsid w:val="7E717D89"/>
     <w:multiLevelType w:val="hybridMultilevel"/>
     <w:tmpl w:val="7186BD3C"/>
@@ -4838,10 +5806,10 @@
     <w:abstractNumId w:val="4"/>
   </w:num>
   <w:num w:numId="2" w16cid:durableId="380130820">
-    <w:abstractNumId w:val="16"/>
+    <w:abstractNumId w:val="18"/>
   </w:num>
   <w:num w:numId="3" w16cid:durableId="732504545">
-    <w:abstractNumId w:val="21"/>
+    <w:abstractNumId w:val="23"/>
   </w:num>
   <w:num w:numId="4" w16cid:durableId="1951820594">
     <w:abstractNumId w:val="6"/>
@@ -4850,13 +5818,13 @@
     <w:abstractNumId w:val="2"/>
   </w:num>
   <w:num w:numId="6" w16cid:durableId="1782527681">
-    <w:abstractNumId w:val="20"/>
+    <w:abstractNumId w:val="22"/>
   </w:num>
   <w:num w:numId="7" w16cid:durableId="567886817">
-    <w:abstractNumId w:val="13"/>
+    <w:abstractNumId w:val="15"/>
   </w:num>
   <w:num w:numId="8" w16cid:durableId="245188746">
-    <w:abstractNumId w:val="14"/>
+    <w:abstractNumId w:val="16"/>
   </w:num>
   <w:num w:numId="9" w16cid:durableId="876314243">
     <w:abstractNumId w:val="8"/>
@@ -4868,43 +5836,52 @@
     <w:abstractNumId w:val="1"/>
   </w:num>
   <w:num w:numId="12" w16cid:durableId="1649241609">
-    <w:abstractNumId w:val="17"/>
+    <w:abstractNumId w:val="19"/>
   </w:num>
   <w:num w:numId="13" w16cid:durableId="2031098547">
     <w:abstractNumId w:val="0"/>
   </w:num>
   <w:num w:numId="14" w16cid:durableId="421755233">
-    <w:abstractNumId w:val="15"/>
+    <w:abstractNumId w:val="17"/>
   </w:num>
   <w:num w:numId="15" w16cid:durableId="708191361">
     <w:abstractNumId w:val="9"/>
   </w:num>
   <w:num w:numId="16" w16cid:durableId="575163494">
-    <w:abstractNumId w:val="23"/>
+    <w:abstractNumId w:val="26"/>
   </w:num>
   <w:num w:numId="17" w16cid:durableId="623999316">
-    <w:abstractNumId w:val="19"/>
+    <w:abstractNumId w:val="21"/>
   </w:num>
   <w:num w:numId="18" w16cid:durableId="1122771201">
-    <w:abstractNumId w:val="18"/>
+    <w:abstractNumId w:val="20"/>
   </w:num>
   <w:num w:numId="19" w16cid:durableId="467088171">
-    <w:abstractNumId w:val="10"/>
+    <w:abstractNumId w:val="12"/>
   </w:num>
   <w:num w:numId="20" w16cid:durableId="318583025">
-    <w:abstractNumId w:val="12"/>
+    <w:abstractNumId w:val="14"/>
   </w:num>
   <w:num w:numId="21" w16cid:durableId="1326666964">
     <w:abstractNumId w:val="5"/>
   </w:num>
   <w:num w:numId="22" w16cid:durableId="773281291">
-    <w:abstractNumId w:val="11"/>
+    <w:abstractNumId w:val="13"/>
   </w:num>
   <w:num w:numId="23" w16cid:durableId="1842810484">
     <w:abstractNumId w:val="3"/>
   </w:num>
   <w:num w:numId="24" w16cid:durableId="468977733">
-    <w:abstractNumId w:val="22"/>
+    <w:abstractNumId w:val="25"/>
+  </w:num>
+  <w:num w:numId="25" w16cid:durableId="1419331344">
+    <w:abstractNumId w:val="24"/>
+  </w:num>
+  <w:num w:numId="26" w16cid:durableId="30765399">
+    <w:abstractNumId w:val="10"/>
+  </w:num>
+  <w:num w:numId="27" w16cid:durableId="164590737">
+    <w:abstractNumId w:val="11"/>
   </w:num>
 </w:numbering>
 </file>
